--- a/titlePage/thesisTitlePage_v1_5.docx
+++ b/titlePage/thesisTitlePage_v1_5.docx
@@ -104,9 +104,6 @@
                 </w:rPr>
                 <w:alias w:val="Title"/>
                 <w:id w:val="15524250"/>
-                <w:placeholder>
-                  <w:docPart w:val="0E2D5285AF5C4FD2A03166BF290F0D41"/>
-                </w:placeholder>
                 <w:dataBinding w:prefixMappings="xmlns:ns0='http://schemas.openxmlformats.org/package/2006/metadata/core-properties' xmlns:ns1='http://purl.org/dc/elements/1.1/'" w:xpath="/ns0:coreProperties[1]/ns1:title[1]" w:storeItemID="{6C3C8BC8-F283-45AE-878A-BAB7291924A1}"/>
                 <w:text/>
               </w:sdtPr>
@@ -911,7 +908,7 @@
       <w:pPr>
         <w:pStyle w:val="Heading1"/>
       </w:pPr>
-      <w:bookmarkStart w:id="0" w:name="_Toc437341365"/>
+      <w:bookmarkStart w:id="0" w:name="_Toc437459919"/>
       <w:r>
         <w:lastRenderedPageBreak/>
         <w:t>Declaration</w:t>
@@ -937,25 +934,7 @@
         <w:jc w:val="both"/>
       </w:pPr>
       <w:r>
-        <w:t>I hereby declare that this submission is my own work and t</w:t>
-      </w:r>
-      <w:r>
-        <w:t>hat it contains no material pre</w:t>
-      </w:r>
-      <w:r>
-        <w:t>viously published or written by another person, nor material which to a substantial extent</w:t>
-      </w:r>
-      <w:r>
-        <w:t xml:space="preserve"> </w:t>
-      </w:r>
-      <w:r>
-        <w:t>has been accepted for the award of any other degree or diploma of the university or other</w:t>
-      </w:r>
-      <w:r>
-        <w:t xml:space="preserve"> </w:t>
-      </w:r>
-      <w:r>
-        <w:t>institute of higher learning, except where due acknowledgment has been made in the text.</w:t>
+        <w:t>I hereby declare that this submission is my own work and that it contains no material previously published or written by another person, nor material which to a substantial extent has been accepted for the award of any other degree or diploma of the university or other institute of higher learning, except where due acknowledgment has been made in the text.</w:t>
       </w:r>
     </w:p>
     <w:p>
@@ -1035,47 +1014,14 @@
         <w:jc w:val="both"/>
       </w:pPr>
       <w:r>
-        <w:t>The copyright of this thesis rests with the author and is made available under a</w:t>
-      </w:r>
-      <w:r>
-        <w:t xml:space="preserve"> Creative </w:t>
-      </w:r>
-      <w:r>
-        <w:t>Commons Attribution Non-Commercial No Derivatives licence. Researchers are</w:t>
-      </w:r>
-      <w:r>
-        <w:t xml:space="preserve"> </w:t>
-      </w:r>
-      <w:r>
-        <w:t>free to copy, distribute or transmit the thesis on the condition that they attribute it,</w:t>
-      </w:r>
-      <w:r>
-        <w:t xml:space="preserve"> </w:t>
-      </w:r>
-      <w:r>
-        <w:t>that they do not use it for commercial purposes and that they do not alter, transform or</w:t>
-      </w:r>
-      <w:r>
-        <w:t xml:space="preserve"> </w:t>
-      </w:r>
-      <w:r>
-        <w:t>build upon it. For any reuse or redistribution, researchers must make clear to others the</w:t>
-      </w:r>
-      <w:r>
-        <w:t xml:space="preserve"> </w:t>
-      </w:r>
-      <w:r>
-        <w:t>licence terms of this wor</w:t>
-      </w:r>
-      <w:r>
-        <w:t>k.</w:t>
+        <w:t>The copyright of this thesis rests with the author and is made available under a Creative Commons Attribution Non-Commercial No Derivatives licence. Researchers are free to copy, distribute or transmit the thesis on the condition that they attribute it, that they do not use it for commercial purposes and that they do not alter, transform or build upon it. For any reuse or redistribution, researchers must make clear to others the licence terms of this work.</w:t>
       </w:r>
     </w:p>
     <w:p>
       <w:pPr>
         <w:pStyle w:val="Heading1"/>
       </w:pPr>
-      <w:bookmarkStart w:id="1" w:name="_Toc437341366"/>
+      <w:bookmarkStart w:id="1" w:name="_Toc437459920"/>
       <w:r>
         <w:lastRenderedPageBreak/>
         <w:t>Abstract</w:t>
@@ -1086,15 +1032,82 @@
       </w:r>
     </w:p>
     <w:p>
-      <w:r>
-        <w:t xml:space="preserve">Rule: </w:t>
-      </w:r>
-      <w:r>
-        <w:t>The title-page should be followed by an abstract consisting of no more than 300 words.</w:t>
-      </w:r>
-    </w:p>
-    <w:p/>
-    <w:p>
+      <w:pPr>
+        <w:spacing w:line="480" w:lineRule="auto"/>
+        <w:jc w:val="both"/>
+      </w:pPr>
+      <w:r>
+        <w:t>A sleep apnoea</w:t>
+      </w:r>
+      <w:r>
+        <w:t xml:space="preserve"> patient has to undergo a sleep endoscopy study</w:t>
+      </w:r>
+      <w:r>
+        <w:t xml:space="preserve"> in order to assess the severity of the apnea and whether surgical</w:t>
+      </w:r>
+      <w:r>
+        <w:t xml:space="preserve"> intervention</w:t>
+      </w:r>
+      <w:r>
+        <w:t xml:space="preserve"> required. T</w:t>
+      </w:r>
+      <w:r>
+        <w:t xml:space="preserve">he </w:t>
+      </w:r>
+      <w:r>
+        <w:t xml:space="preserve">sleep apnea </w:t>
+      </w:r>
+      <w:r>
+        <w:t xml:space="preserve">patient is sedated and an endoscopy is inserted into the airway to assess </w:t>
+      </w:r>
+      <w:r>
+        <w:t>the airway</w:t>
+      </w:r>
+      <w:r>
+        <w:t xml:space="preserve">. </w:t>
+      </w:r>
+    </w:p>
+    <w:p>
+      <w:pPr>
+        <w:spacing w:line="480" w:lineRule="auto"/>
+        <w:jc w:val="both"/>
+      </w:pPr>
+      <w:r>
+        <w:t xml:space="preserve">The first key set of challenges with this approach are assessed sleep study does not represent natural sleep at home; requires patient to be sedated; and records less that 30 minutes of data which is not a sufficient representation of a patient’s sleep. The first section of thesis explores different camera and holder designs for intra oral upper airway imaging during ‘natural sleep’. </w:t>
+      </w:r>
+      <w:r>
+        <w:rPr>
+          <w:i/>
+        </w:rPr>
+        <w:t>Five</w:t>
+      </w:r>
+      <w:r>
+        <w:t xml:space="preserve"> different camera models with their respective camera holder was design and tested for home sleep on a volunteer to assess the suitability, image/video quality, and practical feasibility. </w:t>
+      </w:r>
+    </w:p>
+    <w:p>
+      <w:pPr>
+        <w:spacing w:line="480" w:lineRule="auto"/>
+        <w:jc w:val="both"/>
+      </w:pPr>
+      <w:r>
+        <w:t>The second key set of challenges to this approach is that captured anatomical data, physiological data, physiological, and anaesthetic data are independently displayed, independently stored on different systems, independently post processed and all the data are not synchronised in time. The second section of the thesis focuses on the system design and implementation of a data capture system to merge, display, store and synchronise the anatomical, physiological, and anaesthetic data in real time in sleep studies.</w:t>
+      </w:r>
+    </w:p>
+    <w:p>
+      <w:pPr>
+        <w:spacing w:line="480" w:lineRule="auto"/>
+        <w:jc w:val="both"/>
+      </w:pPr>
+      <w:r>
+        <w:t>The third section of this thesis focuses on the challenges faced in data capture during laryngeal aperture imaging in normal and COPD subjects. Similar to sleep apnoea studies, captured anatomical data, and flow data are independently displayed, independently stored on different systems, independently post processed and are not synchronised in time.</w:t>
+      </w:r>
+      <w:r>
+        <w:t xml:space="preserve"> </w:t>
+      </w:r>
+      <w:r>
+        <w:t xml:space="preserve"> The third section of the thesis focuses on the system design and implementation of a data capture system to merge, display, store and synchronise anatomical, and flow data in real time in laryngeal aperture imaging.</w:t>
+      </w:r>
       <w:r>
         <w:br w:type="page"/>
       </w:r>
@@ -1103,7 +1116,7 @@
       <w:pPr>
         <w:pStyle w:val="Heading1"/>
       </w:pPr>
-      <w:bookmarkStart w:id="2" w:name="_Toc437341367"/>
+      <w:bookmarkStart w:id="2" w:name="_Toc437459921"/>
       <w:r>
         <w:lastRenderedPageBreak/>
         <w:t>A</w:t>
@@ -1125,31 +1138,34 @@
         <w:br w:type="page"/>
       </w:r>
     </w:p>
+    <w:p/>
+    <w:p/>
+    <w:p/>
+    <w:p/>
+    <w:p/>
+    <w:p/>
     <w:p>
       <w:pPr>
-        <w:pStyle w:val="Heading1"/>
+        <w:jc w:val="center"/>
       </w:pPr>
-      <w:bookmarkStart w:id="3" w:name="_Toc437341368"/>
-      <w:r>
-        <w:lastRenderedPageBreak/>
-        <w:t>Dedication</w:t>
-      </w:r>
-      <w:bookmarkEnd w:id="3"/>
-    </w:p>
-    <w:p>
-      <w:proofErr w:type="spellStart"/>
-      <w:r>
-        <w:t>Dcazdc</w:t>
-      </w:r>
-      <w:proofErr w:type="spellEnd"/>
-    </w:p>
-    <w:p>
+      <w:r>
+        <w:t>To my father</w:t>
+      </w:r>
       <w:r>
         <w:br w:type="page"/>
       </w:r>
     </w:p>
     <w:sdt>
       <w:sdtPr>
+        <w:rPr>
+          <w:rFonts w:ascii="Times New Roman" w:eastAsiaTheme="minorHAnsi" w:hAnsi="Times New Roman" w:cstheme="minorBidi"/>
+          <w:b w:val="0"/>
+          <w:bCs w:val="0"/>
+          <w:color w:val="auto"/>
+          <w:sz w:val="24"/>
+          <w:szCs w:val="22"/>
+          <w:lang w:val="en-GB" w:eastAsia="en-US"/>
+        </w:rPr>
         <w:id w:val="1820227352"/>
         <w:docPartObj>
           <w:docPartGallery w:val="Table of Contents"/>
@@ -1158,15 +1174,11 @@
       </w:sdtPr>
       <w:sdtEndPr>
         <w:rPr>
-          <w:rFonts w:ascii="Times New Roman" w:eastAsiaTheme="minorHAnsi" w:hAnsi="Times New Roman" w:cstheme="minorBidi"/>
           <w:noProof/>
-          <w:color w:val="auto"/>
-          <w:sz w:val="24"/>
-          <w:szCs w:val="22"/>
-          <w:lang w:val="en-GB" w:eastAsia="en-US"/>
         </w:rPr>
       </w:sdtEndPr>
       <w:sdtContent>
+        <w:bookmarkStart w:id="3" w:name="_GoBack" w:displacedByCustomXml="prev"/>
         <w:p>
           <w:pPr>
             <w:pStyle w:val="TOCHeading"/>
@@ -1182,9 +1194,11 @@
             <w:tabs>
               <w:tab w:val="right" w:leader="dot" w:pos="9016"/>
             </w:tabs>
-            <w:spacing w:line="480" w:lineRule="auto"/>
             <w:rPr>
+              <w:rFonts w:asciiTheme="minorHAnsi" w:eastAsiaTheme="minorEastAsia" w:hAnsiTheme="minorHAnsi"/>
               <w:noProof/>
+              <w:sz w:val="22"/>
+              <w:lang w:eastAsia="en-GB"/>
             </w:rPr>
           </w:pPr>
           <w:r>
@@ -1196,7 +1210,7 @@
           <w:r>
             <w:fldChar w:fldCharType="separate"/>
           </w:r>
-          <w:hyperlink w:anchor="_Toc437341365" w:history="1">
+          <w:hyperlink w:anchor="_Toc437459919" w:history="1">
             <w:r>
               <w:rPr>
                 <w:rStyle w:val="Hyperlink"/>
@@ -1223,7 +1237,7 @@
                 <w:noProof/>
                 <w:webHidden/>
               </w:rPr>
-              <w:instrText xml:space="preserve"> PAGEREF _Toc437341365 \h </w:instrText>
+              <w:instrText xml:space="preserve"> PAGEREF _Toc437459919 \h </w:instrText>
             </w:r>
             <w:r>
               <w:rPr>
@@ -1260,12 +1274,14 @@
             <w:tabs>
               <w:tab w:val="right" w:leader="dot" w:pos="9016"/>
             </w:tabs>
-            <w:spacing w:line="480" w:lineRule="auto"/>
             <w:rPr>
+              <w:rFonts w:asciiTheme="minorHAnsi" w:eastAsiaTheme="minorEastAsia" w:hAnsiTheme="minorHAnsi"/>
               <w:noProof/>
+              <w:sz w:val="22"/>
+              <w:lang w:eastAsia="en-GB"/>
             </w:rPr>
           </w:pPr>
-          <w:hyperlink w:anchor="_Toc437341366" w:history="1">
+          <w:hyperlink w:anchor="_Toc437459920" w:history="1">
             <w:r>
               <w:rPr>
                 <w:rStyle w:val="Hyperlink"/>
@@ -1292,7 +1308,7 @@
                 <w:noProof/>
                 <w:webHidden/>
               </w:rPr>
-              <w:instrText xml:space="preserve"> PAGEREF _Toc437341366 \h </w:instrText>
+              <w:instrText xml:space="preserve"> PAGEREF _Toc437459920 \h </w:instrText>
             </w:r>
             <w:r>
               <w:rPr>
@@ -1329,12 +1345,14 @@
             <w:tabs>
               <w:tab w:val="right" w:leader="dot" w:pos="9016"/>
             </w:tabs>
-            <w:spacing w:line="480" w:lineRule="auto"/>
             <w:rPr>
+              <w:rFonts w:asciiTheme="minorHAnsi" w:eastAsiaTheme="minorEastAsia" w:hAnsiTheme="minorHAnsi"/>
               <w:noProof/>
+              <w:sz w:val="22"/>
+              <w:lang w:eastAsia="en-GB"/>
             </w:rPr>
           </w:pPr>
-          <w:hyperlink w:anchor="_Toc437341367" w:history="1">
+          <w:hyperlink w:anchor="_Toc437459921" w:history="1">
             <w:r>
               <w:rPr>
                 <w:rStyle w:val="Hyperlink"/>
@@ -1361,7 +1379,7 @@
                 <w:noProof/>
                 <w:webHidden/>
               </w:rPr>
-              <w:instrText xml:space="preserve"> PAGEREF _Toc437341367 \h </w:instrText>
+              <w:instrText xml:space="preserve"> PAGEREF _Toc437459921 \h </w:instrText>
             </w:r>
             <w:r>
               <w:rPr>
@@ -1398,18 +1416,20 @@
             <w:tabs>
               <w:tab w:val="right" w:leader="dot" w:pos="9016"/>
             </w:tabs>
-            <w:spacing w:line="480" w:lineRule="auto"/>
             <w:rPr>
+              <w:rFonts w:asciiTheme="minorHAnsi" w:eastAsiaTheme="minorEastAsia" w:hAnsiTheme="minorHAnsi"/>
               <w:noProof/>
+              <w:sz w:val="22"/>
+              <w:lang w:eastAsia="en-GB"/>
             </w:rPr>
           </w:pPr>
-          <w:hyperlink w:anchor="_Toc437341368" w:history="1">
+          <w:hyperlink w:anchor="_Toc437459922" w:history="1">
             <w:r>
               <w:rPr>
                 <w:rStyle w:val="Hyperlink"/>
                 <w:noProof/>
               </w:rPr>
-              <w:t>Dedication</w:t>
+              <w:t>Section 1 – Sleep Apnoea</w:t>
             </w:r>
             <w:r>
               <w:rPr>
@@ -1430,7 +1450,7 @@
                 <w:noProof/>
                 <w:webHidden/>
               </w:rPr>
-              <w:instrText xml:space="preserve"> PAGEREF _Toc437341368 \h </w:instrText>
+              <w:instrText xml:space="preserve"> PAGEREF _Toc437459922 \h </w:instrText>
             </w:r>
             <w:r>
               <w:rPr>
@@ -1450,7 +1470,1356 @@
                 <w:noProof/>
                 <w:webHidden/>
               </w:rPr>
-              <w:t>4</w:t>
+              <w:t>8</w:t>
+            </w:r>
+            <w:r>
+              <w:rPr>
+                <w:noProof/>
+                <w:webHidden/>
+              </w:rPr>
+              <w:fldChar w:fldCharType="end"/>
+            </w:r>
+          </w:hyperlink>
+        </w:p>
+        <w:p>
+          <w:pPr>
+            <w:pStyle w:val="TOC1"/>
+            <w:tabs>
+              <w:tab w:val="right" w:leader="dot" w:pos="9016"/>
+            </w:tabs>
+            <w:rPr>
+              <w:rFonts w:asciiTheme="minorHAnsi" w:eastAsiaTheme="minorEastAsia" w:hAnsiTheme="minorHAnsi"/>
+              <w:noProof/>
+              <w:sz w:val="22"/>
+              <w:lang w:eastAsia="en-GB"/>
+            </w:rPr>
+          </w:pPr>
+          <w:hyperlink w:anchor="_Toc437459923" w:history="1">
+            <w:r>
+              <w:rPr>
+                <w:rStyle w:val="Hyperlink"/>
+                <w:noProof/>
+              </w:rPr>
+              <w:t>Introduction</w:t>
+            </w:r>
+            <w:r>
+              <w:rPr>
+                <w:noProof/>
+                <w:webHidden/>
+              </w:rPr>
+              <w:tab/>
+            </w:r>
+            <w:r>
+              <w:rPr>
+                <w:noProof/>
+                <w:webHidden/>
+              </w:rPr>
+              <w:fldChar w:fldCharType="begin"/>
+            </w:r>
+            <w:r>
+              <w:rPr>
+                <w:noProof/>
+                <w:webHidden/>
+              </w:rPr>
+              <w:instrText xml:space="preserve"> PAGEREF _Toc437459923 \h </w:instrText>
+            </w:r>
+            <w:r>
+              <w:rPr>
+                <w:noProof/>
+                <w:webHidden/>
+              </w:rPr>
+            </w:r>
+            <w:r>
+              <w:rPr>
+                <w:noProof/>
+                <w:webHidden/>
+              </w:rPr>
+              <w:fldChar w:fldCharType="separate"/>
+            </w:r>
+            <w:r>
+              <w:rPr>
+                <w:noProof/>
+                <w:webHidden/>
+              </w:rPr>
+              <w:t>8</w:t>
+            </w:r>
+            <w:r>
+              <w:rPr>
+                <w:noProof/>
+                <w:webHidden/>
+              </w:rPr>
+              <w:fldChar w:fldCharType="end"/>
+            </w:r>
+          </w:hyperlink>
+        </w:p>
+        <w:p>
+          <w:pPr>
+            <w:pStyle w:val="TOC1"/>
+            <w:tabs>
+              <w:tab w:val="right" w:leader="dot" w:pos="9016"/>
+            </w:tabs>
+            <w:rPr>
+              <w:rFonts w:asciiTheme="minorHAnsi" w:eastAsiaTheme="minorEastAsia" w:hAnsiTheme="minorHAnsi"/>
+              <w:noProof/>
+              <w:sz w:val="22"/>
+              <w:lang w:eastAsia="en-GB"/>
+            </w:rPr>
+          </w:pPr>
+          <w:hyperlink w:anchor="_Toc437459924" w:history="1">
+            <w:r>
+              <w:rPr>
+                <w:rStyle w:val="Hyperlink"/>
+                <w:noProof/>
+              </w:rPr>
+              <w:t>Intra Oral Imaging - Single Camera</w:t>
+            </w:r>
+            <w:r>
+              <w:rPr>
+                <w:noProof/>
+                <w:webHidden/>
+              </w:rPr>
+              <w:tab/>
+            </w:r>
+            <w:r>
+              <w:rPr>
+                <w:noProof/>
+                <w:webHidden/>
+              </w:rPr>
+              <w:fldChar w:fldCharType="begin"/>
+            </w:r>
+            <w:r>
+              <w:rPr>
+                <w:noProof/>
+                <w:webHidden/>
+              </w:rPr>
+              <w:instrText xml:space="preserve"> PAGEREF _Toc437459924 \h </w:instrText>
+            </w:r>
+            <w:r>
+              <w:rPr>
+                <w:noProof/>
+                <w:webHidden/>
+              </w:rPr>
+            </w:r>
+            <w:r>
+              <w:rPr>
+                <w:noProof/>
+                <w:webHidden/>
+              </w:rPr>
+              <w:fldChar w:fldCharType="separate"/>
+            </w:r>
+            <w:r>
+              <w:rPr>
+                <w:noProof/>
+                <w:webHidden/>
+              </w:rPr>
+              <w:t>8</w:t>
+            </w:r>
+            <w:r>
+              <w:rPr>
+                <w:noProof/>
+                <w:webHidden/>
+              </w:rPr>
+              <w:fldChar w:fldCharType="end"/>
+            </w:r>
+          </w:hyperlink>
+        </w:p>
+        <w:p>
+          <w:pPr>
+            <w:pStyle w:val="TOC1"/>
+            <w:tabs>
+              <w:tab w:val="right" w:leader="dot" w:pos="9016"/>
+            </w:tabs>
+            <w:rPr>
+              <w:rFonts w:asciiTheme="minorHAnsi" w:eastAsiaTheme="minorEastAsia" w:hAnsiTheme="minorHAnsi"/>
+              <w:noProof/>
+              <w:sz w:val="22"/>
+              <w:lang w:eastAsia="en-GB"/>
+            </w:rPr>
+          </w:pPr>
+          <w:hyperlink w:anchor="_Toc437459925" w:history="1">
+            <w:r>
+              <w:rPr>
+                <w:rStyle w:val="Hyperlink"/>
+                <w:noProof/>
+              </w:rPr>
+              <w:t>Intra Oral Imaging - Double Camera</w:t>
+            </w:r>
+            <w:r>
+              <w:rPr>
+                <w:noProof/>
+                <w:webHidden/>
+              </w:rPr>
+              <w:tab/>
+            </w:r>
+            <w:r>
+              <w:rPr>
+                <w:noProof/>
+                <w:webHidden/>
+              </w:rPr>
+              <w:fldChar w:fldCharType="begin"/>
+            </w:r>
+            <w:r>
+              <w:rPr>
+                <w:noProof/>
+                <w:webHidden/>
+              </w:rPr>
+              <w:instrText xml:space="preserve"> PAGEREF _Toc437459925 \h </w:instrText>
+            </w:r>
+            <w:r>
+              <w:rPr>
+                <w:noProof/>
+                <w:webHidden/>
+              </w:rPr>
+            </w:r>
+            <w:r>
+              <w:rPr>
+                <w:noProof/>
+                <w:webHidden/>
+              </w:rPr>
+              <w:fldChar w:fldCharType="separate"/>
+            </w:r>
+            <w:r>
+              <w:rPr>
+                <w:noProof/>
+                <w:webHidden/>
+              </w:rPr>
+              <w:t>8</w:t>
+            </w:r>
+            <w:r>
+              <w:rPr>
+                <w:noProof/>
+                <w:webHidden/>
+              </w:rPr>
+              <w:fldChar w:fldCharType="end"/>
+            </w:r>
+          </w:hyperlink>
+        </w:p>
+        <w:p>
+          <w:pPr>
+            <w:pStyle w:val="TOC1"/>
+            <w:tabs>
+              <w:tab w:val="right" w:leader="dot" w:pos="9016"/>
+            </w:tabs>
+            <w:rPr>
+              <w:rFonts w:asciiTheme="minorHAnsi" w:eastAsiaTheme="minorEastAsia" w:hAnsiTheme="minorHAnsi"/>
+              <w:noProof/>
+              <w:sz w:val="22"/>
+              <w:lang w:eastAsia="en-GB"/>
+            </w:rPr>
+          </w:pPr>
+          <w:hyperlink w:anchor="_Toc437459926" w:history="1">
+            <w:r>
+              <w:rPr>
+                <w:rStyle w:val="Hyperlink"/>
+                <w:noProof/>
+              </w:rPr>
+              <w:t>Intra Oral Imaging – Camera Holder Design</w:t>
+            </w:r>
+            <w:r>
+              <w:rPr>
+                <w:noProof/>
+                <w:webHidden/>
+              </w:rPr>
+              <w:tab/>
+            </w:r>
+            <w:r>
+              <w:rPr>
+                <w:noProof/>
+                <w:webHidden/>
+              </w:rPr>
+              <w:fldChar w:fldCharType="begin"/>
+            </w:r>
+            <w:r>
+              <w:rPr>
+                <w:noProof/>
+                <w:webHidden/>
+              </w:rPr>
+              <w:instrText xml:space="preserve"> PAGEREF _Toc437459926 \h </w:instrText>
+            </w:r>
+            <w:r>
+              <w:rPr>
+                <w:noProof/>
+                <w:webHidden/>
+              </w:rPr>
+            </w:r>
+            <w:r>
+              <w:rPr>
+                <w:noProof/>
+                <w:webHidden/>
+              </w:rPr>
+              <w:fldChar w:fldCharType="separate"/>
+            </w:r>
+            <w:r>
+              <w:rPr>
+                <w:noProof/>
+                <w:webHidden/>
+              </w:rPr>
+              <w:t>8</w:t>
+            </w:r>
+            <w:r>
+              <w:rPr>
+                <w:noProof/>
+                <w:webHidden/>
+              </w:rPr>
+              <w:fldChar w:fldCharType="end"/>
+            </w:r>
+          </w:hyperlink>
+        </w:p>
+        <w:p>
+          <w:pPr>
+            <w:pStyle w:val="TOC1"/>
+            <w:tabs>
+              <w:tab w:val="right" w:leader="dot" w:pos="9016"/>
+            </w:tabs>
+            <w:rPr>
+              <w:rFonts w:asciiTheme="minorHAnsi" w:eastAsiaTheme="minorEastAsia" w:hAnsiTheme="minorHAnsi"/>
+              <w:noProof/>
+              <w:sz w:val="22"/>
+              <w:lang w:eastAsia="en-GB"/>
+            </w:rPr>
+          </w:pPr>
+          <w:hyperlink w:anchor="_Toc437459927" w:history="1">
+            <w:r>
+              <w:rPr>
+                <w:rStyle w:val="Hyperlink"/>
+                <w:noProof/>
+              </w:rPr>
+              <w:t>Intra Oral Imaging – Experimentation</w:t>
+            </w:r>
+            <w:r>
+              <w:rPr>
+                <w:noProof/>
+                <w:webHidden/>
+              </w:rPr>
+              <w:tab/>
+            </w:r>
+            <w:r>
+              <w:rPr>
+                <w:noProof/>
+                <w:webHidden/>
+              </w:rPr>
+              <w:fldChar w:fldCharType="begin"/>
+            </w:r>
+            <w:r>
+              <w:rPr>
+                <w:noProof/>
+                <w:webHidden/>
+              </w:rPr>
+              <w:instrText xml:space="preserve"> PAGEREF _Toc437459927 \h </w:instrText>
+            </w:r>
+            <w:r>
+              <w:rPr>
+                <w:noProof/>
+                <w:webHidden/>
+              </w:rPr>
+            </w:r>
+            <w:r>
+              <w:rPr>
+                <w:noProof/>
+                <w:webHidden/>
+              </w:rPr>
+              <w:fldChar w:fldCharType="separate"/>
+            </w:r>
+            <w:r>
+              <w:rPr>
+                <w:noProof/>
+                <w:webHidden/>
+              </w:rPr>
+              <w:t>8</w:t>
+            </w:r>
+            <w:r>
+              <w:rPr>
+                <w:noProof/>
+                <w:webHidden/>
+              </w:rPr>
+              <w:fldChar w:fldCharType="end"/>
+            </w:r>
+          </w:hyperlink>
+        </w:p>
+        <w:p>
+          <w:pPr>
+            <w:pStyle w:val="TOC1"/>
+            <w:tabs>
+              <w:tab w:val="right" w:leader="dot" w:pos="9016"/>
+            </w:tabs>
+            <w:rPr>
+              <w:rFonts w:asciiTheme="minorHAnsi" w:eastAsiaTheme="minorEastAsia" w:hAnsiTheme="minorHAnsi"/>
+              <w:noProof/>
+              <w:sz w:val="22"/>
+              <w:lang w:eastAsia="en-GB"/>
+            </w:rPr>
+          </w:pPr>
+          <w:hyperlink w:anchor="_Toc437459928" w:history="1">
+            <w:r>
+              <w:rPr>
+                <w:rStyle w:val="Hyperlink"/>
+                <w:noProof/>
+              </w:rPr>
+              <w:t>Image Fusion – Sleep Studies Data</w:t>
+            </w:r>
+            <w:r>
+              <w:rPr>
+                <w:noProof/>
+                <w:webHidden/>
+              </w:rPr>
+              <w:tab/>
+            </w:r>
+            <w:r>
+              <w:rPr>
+                <w:noProof/>
+                <w:webHidden/>
+              </w:rPr>
+              <w:fldChar w:fldCharType="begin"/>
+            </w:r>
+            <w:r>
+              <w:rPr>
+                <w:noProof/>
+                <w:webHidden/>
+              </w:rPr>
+              <w:instrText xml:space="preserve"> PAGEREF _Toc437459928 \h </w:instrText>
+            </w:r>
+            <w:r>
+              <w:rPr>
+                <w:noProof/>
+                <w:webHidden/>
+              </w:rPr>
+            </w:r>
+            <w:r>
+              <w:rPr>
+                <w:noProof/>
+                <w:webHidden/>
+              </w:rPr>
+              <w:fldChar w:fldCharType="separate"/>
+            </w:r>
+            <w:r>
+              <w:rPr>
+                <w:noProof/>
+                <w:webHidden/>
+              </w:rPr>
+              <w:t>8</w:t>
+            </w:r>
+            <w:r>
+              <w:rPr>
+                <w:noProof/>
+                <w:webHidden/>
+              </w:rPr>
+              <w:fldChar w:fldCharType="end"/>
+            </w:r>
+          </w:hyperlink>
+        </w:p>
+        <w:p>
+          <w:pPr>
+            <w:pStyle w:val="TOC1"/>
+            <w:tabs>
+              <w:tab w:val="right" w:leader="dot" w:pos="9016"/>
+            </w:tabs>
+            <w:rPr>
+              <w:rFonts w:asciiTheme="minorHAnsi" w:eastAsiaTheme="minorEastAsia" w:hAnsiTheme="minorHAnsi"/>
+              <w:noProof/>
+              <w:sz w:val="22"/>
+              <w:lang w:eastAsia="en-GB"/>
+            </w:rPr>
+          </w:pPr>
+          <w:hyperlink w:anchor="_Toc437459929" w:history="1">
+            <w:r>
+              <w:rPr>
+                <w:rStyle w:val="Hyperlink"/>
+                <w:noProof/>
+              </w:rPr>
+              <w:t>Discussion</w:t>
+            </w:r>
+            <w:r>
+              <w:rPr>
+                <w:noProof/>
+                <w:webHidden/>
+              </w:rPr>
+              <w:tab/>
+            </w:r>
+            <w:r>
+              <w:rPr>
+                <w:noProof/>
+                <w:webHidden/>
+              </w:rPr>
+              <w:fldChar w:fldCharType="begin"/>
+            </w:r>
+            <w:r>
+              <w:rPr>
+                <w:noProof/>
+                <w:webHidden/>
+              </w:rPr>
+              <w:instrText xml:space="preserve"> PAGEREF _Toc437459929 \h </w:instrText>
+            </w:r>
+            <w:r>
+              <w:rPr>
+                <w:noProof/>
+                <w:webHidden/>
+              </w:rPr>
+            </w:r>
+            <w:r>
+              <w:rPr>
+                <w:noProof/>
+                <w:webHidden/>
+              </w:rPr>
+              <w:fldChar w:fldCharType="separate"/>
+            </w:r>
+            <w:r>
+              <w:rPr>
+                <w:noProof/>
+                <w:webHidden/>
+              </w:rPr>
+              <w:t>8</w:t>
+            </w:r>
+            <w:r>
+              <w:rPr>
+                <w:noProof/>
+                <w:webHidden/>
+              </w:rPr>
+              <w:fldChar w:fldCharType="end"/>
+            </w:r>
+          </w:hyperlink>
+        </w:p>
+        <w:p>
+          <w:pPr>
+            <w:pStyle w:val="TOC1"/>
+            <w:tabs>
+              <w:tab w:val="right" w:leader="dot" w:pos="9016"/>
+            </w:tabs>
+            <w:rPr>
+              <w:rFonts w:asciiTheme="minorHAnsi" w:eastAsiaTheme="minorEastAsia" w:hAnsiTheme="minorHAnsi"/>
+              <w:noProof/>
+              <w:sz w:val="22"/>
+              <w:lang w:eastAsia="en-GB"/>
+            </w:rPr>
+          </w:pPr>
+          <w:hyperlink w:anchor="_Toc437459930" w:history="1">
+            <w:r>
+              <w:rPr>
+                <w:rStyle w:val="Hyperlink"/>
+                <w:noProof/>
+              </w:rPr>
+              <w:t>Conclusion</w:t>
+            </w:r>
+            <w:r>
+              <w:rPr>
+                <w:noProof/>
+                <w:webHidden/>
+              </w:rPr>
+              <w:tab/>
+            </w:r>
+            <w:r>
+              <w:rPr>
+                <w:noProof/>
+                <w:webHidden/>
+              </w:rPr>
+              <w:fldChar w:fldCharType="begin"/>
+            </w:r>
+            <w:r>
+              <w:rPr>
+                <w:noProof/>
+                <w:webHidden/>
+              </w:rPr>
+              <w:instrText xml:space="preserve"> PAGEREF _Toc437459930 \h </w:instrText>
+            </w:r>
+            <w:r>
+              <w:rPr>
+                <w:noProof/>
+                <w:webHidden/>
+              </w:rPr>
+            </w:r>
+            <w:r>
+              <w:rPr>
+                <w:noProof/>
+                <w:webHidden/>
+              </w:rPr>
+              <w:fldChar w:fldCharType="separate"/>
+            </w:r>
+            <w:r>
+              <w:rPr>
+                <w:noProof/>
+                <w:webHidden/>
+              </w:rPr>
+              <w:t>8</w:t>
+            </w:r>
+            <w:r>
+              <w:rPr>
+                <w:noProof/>
+                <w:webHidden/>
+              </w:rPr>
+              <w:fldChar w:fldCharType="end"/>
+            </w:r>
+          </w:hyperlink>
+        </w:p>
+        <w:p>
+          <w:pPr>
+            <w:pStyle w:val="TOC1"/>
+            <w:tabs>
+              <w:tab w:val="right" w:leader="dot" w:pos="9016"/>
+            </w:tabs>
+            <w:rPr>
+              <w:rFonts w:asciiTheme="minorHAnsi" w:eastAsiaTheme="minorEastAsia" w:hAnsiTheme="minorHAnsi"/>
+              <w:noProof/>
+              <w:sz w:val="22"/>
+              <w:lang w:eastAsia="en-GB"/>
+            </w:rPr>
+          </w:pPr>
+          <w:hyperlink w:anchor="_Toc437459931" w:history="1">
+            <w:r>
+              <w:rPr>
+                <w:rStyle w:val="Hyperlink"/>
+                <w:noProof/>
+              </w:rPr>
+              <w:t>References</w:t>
+            </w:r>
+            <w:r>
+              <w:rPr>
+                <w:noProof/>
+                <w:webHidden/>
+              </w:rPr>
+              <w:tab/>
+            </w:r>
+            <w:r>
+              <w:rPr>
+                <w:noProof/>
+                <w:webHidden/>
+              </w:rPr>
+              <w:fldChar w:fldCharType="begin"/>
+            </w:r>
+            <w:r>
+              <w:rPr>
+                <w:noProof/>
+                <w:webHidden/>
+              </w:rPr>
+              <w:instrText xml:space="preserve"> PAGEREF _Toc437459931 \h </w:instrText>
+            </w:r>
+            <w:r>
+              <w:rPr>
+                <w:noProof/>
+                <w:webHidden/>
+              </w:rPr>
+            </w:r>
+            <w:r>
+              <w:rPr>
+                <w:noProof/>
+                <w:webHidden/>
+              </w:rPr>
+              <w:fldChar w:fldCharType="separate"/>
+            </w:r>
+            <w:r>
+              <w:rPr>
+                <w:noProof/>
+                <w:webHidden/>
+              </w:rPr>
+              <w:t>8</w:t>
+            </w:r>
+            <w:r>
+              <w:rPr>
+                <w:noProof/>
+                <w:webHidden/>
+              </w:rPr>
+              <w:fldChar w:fldCharType="end"/>
+            </w:r>
+          </w:hyperlink>
+        </w:p>
+        <w:p>
+          <w:pPr>
+            <w:pStyle w:val="TOC1"/>
+            <w:tabs>
+              <w:tab w:val="right" w:leader="dot" w:pos="9016"/>
+            </w:tabs>
+            <w:rPr>
+              <w:rFonts w:asciiTheme="minorHAnsi" w:eastAsiaTheme="minorEastAsia" w:hAnsiTheme="minorHAnsi"/>
+              <w:noProof/>
+              <w:sz w:val="22"/>
+              <w:lang w:eastAsia="en-GB"/>
+            </w:rPr>
+          </w:pPr>
+          <w:hyperlink w:anchor="_Toc437459932" w:history="1">
+            <w:r>
+              <w:rPr>
+                <w:rStyle w:val="Hyperlink"/>
+                <w:noProof/>
+              </w:rPr>
+              <w:t>Section 2 – Laryngeal Analysis</w:t>
+            </w:r>
+            <w:r>
+              <w:rPr>
+                <w:noProof/>
+                <w:webHidden/>
+              </w:rPr>
+              <w:tab/>
+            </w:r>
+            <w:r>
+              <w:rPr>
+                <w:noProof/>
+                <w:webHidden/>
+              </w:rPr>
+              <w:fldChar w:fldCharType="begin"/>
+            </w:r>
+            <w:r>
+              <w:rPr>
+                <w:noProof/>
+                <w:webHidden/>
+              </w:rPr>
+              <w:instrText xml:space="preserve"> PAGEREF _Toc437459932 \h </w:instrText>
+            </w:r>
+            <w:r>
+              <w:rPr>
+                <w:noProof/>
+                <w:webHidden/>
+              </w:rPr>
+            </w:r>
+            <w:r>
+              <w:rPr>
+                <w:noProof/>
+                <w:webHidden/>
+              </w:rPr>
+              <w:fldChar w:fldCharType="separate"/>
+            </w:r>
+            <w:r>
+              <w:rPr>
+                <w:noProof/>
+                <w:webHidden/>
+              </w:rPr>
+              <w:t>9</w:t>
+            </w:r>
+            <w:r>
+              <w:rPr>
+                <w:noProof/>
+                <w:webHidden/>
+              </w:rPr>
+              <w:fldChar w:fldCharType="end"/>
+            </w:r>
+          </w:hyperlink>
+        </w:p>
+        <w:p>
+          <w:pPr>
+            <w:pStyle w:val="TOC1"/>
+            <w:tabs>
+              <w:tab w:val="right" w:leader="dot" w:pos="9016"/>
+            </w:tabs>
+            <w:rPr>
+              <w:rFonts w:asciiTheme="minorHAnsi" w:eastAsiaTheme="minorEastAsia" w:hAnsiTheme="minorHAnsi"/>
+              <w:noProof/>
+              <w:sz w:val="22"/>
+              <w:lang w:eastAsia="en-GB"/>
+            </w:rPr>
+          </w:pPr>
+          <w:hyperlink w:anchor="_Toc437459933" w:history="1">
+            <w:r>
+              <w:rPr>
+                <w:rStyle w:val="Hyperlink"/>
+                <w:noProof/>
+              </w:rPr>
+              <w:t>Introduction</w:t>
+            </w:r>
+            <w:r>
+              <w:rPr>
+                <w:noProof/>
+                <w:webHidden/>
+              </w:rPr>
+              <w:tab/>
+            </w:r>
+            <w:r>
+              <w:rPr>
+                <w:noProof/>
+                <w:webHidden/>
+              </w:rPr>
+              <w:fldChar w:fldCharType="begin"/>
+            </w:r>
+            <w:r>
+              <w:rPr>
+                <w:noProof/>
+                <w:webHidden/>
+              </w:rPr>
+              <w:instrText xml:space="preserve"> PAGEREF _Toc437459933 \h </w:instrText>
+            </w:r>
+            <w:r>
+              <w:rPr>
+                <w:noProof/>
+                <w:webHidden/>
+              </w:rPr>
+            </w:r>
+            <w:r>
+              <w:rPr>
+                <w:noProof/>
+                <w:webHidden/>
+              </w:rPr>
+              <w:fldChar w:fldCharType="separate"/>
+            </w:r>
+            <w:r>
+              <w:rPr>
+                <w:noProof/>
+                <w:webHidden/>
+              </w:rPr>
+              <w:t>9</w:t>
+            </w:r>
+            <w:r>
+              <w:rPr>
+                <w:noProof/>
+                <w:webHidden/>
+              </w:rPr>
+              <w:fldChar w:fldCharType="end"/>
+            </w:r>
+          </w:hyperlink>
+        </w:p>
+        <w:p>
+          <w:pPr>
+            <w:pStyle w:val="TOC1"/>
+            <w:tabs>
+              <w:tab w:val="right" w:leader="dot" w:pos="9016"/>
+            </w:tabs>
+            <w:rPr>
+              <w:rFonts w:asciiTheme="minorHAnsi" w:eastAsiaTheme="minorEastAsia" w:hAnsiTheme="minorHAnsi"/>
+              <w:noProof/>
+              <w:sz w:val="22"/>
+              <w:lang w:eastAsia="en-GB"/>
+            </w:rPr>
+          </w:pPr>
+          <w:hyperlink w:anchor="_Toc437459934" w:history="1">
+            <w:r>
+              <w:rPr>
+                <w:rStyle w:val="Hyperlink"/>
+                <w:noProof/>
+              </w:rPr>
+              <w:t>Image Fusion – Laryngeal Studies Data</w:t>
+            </w:r>
+            <w:r>
+              <w:rPr>
+                <w:noProof/>
+                <w:webHidden/>
+              </w:rPr>
+              <w:tab/>
+            </w:r>
+            <w:r>
+              <w:rPr>
+                <w:noProof/>
+                <w:webHidden/>
+              </w:rPr>
+              <w:fldChar w:fldCharType="begin"/>
+            </w:r>
+            <w:r>
+              <w:rPr>
+                <w:noProof/>
+                <w:webHidden/>
+              </w:rPr>
+              <w:instrText xml:space="preserve"> PAGEREF _Toc437459934 \h </w:instrText>
+            </w:r>
+            <w:r>
+              <w:rPr>
+                <w:noProof/>
+                <w:webHidden/>
+              </w:rPr>
+            </w:r>
+            <w:r>
+              <w:rPr>
+                <w:noProof/>
+                <w:webHidden/>
+              </w:rPr>
+              <w:fldChar w:fldCharType="separate"/>
+            </w:r>
+            <w:r>
+              <w:rPr>
+                <w:noProof/>
+                <w:webHidden/>
+              </w:rPr>
+              <w:t>9</w:t>
+            </w:r>
+            <w:r>
+              <w:rPr>
+                <w:noProof/>
+                <w:webHidden/>
+              </w:rPr>
+              <w:fldChar w:fldCharType="end"/>
+            </w:r>
+          </w:hyperlink>
+        </w:p>
+        <w:p>
+          <w:pPr>
+            <w:pStyle w:val="TOC1"/>
+            <w:tabs>
+              <w:tab w:val="right" w:leader="dot" w:pos="9016"/>
+            </w:tabs>
+            <w:rPr>
+              <w:rFonts w:asciiTheme="minorHAnsi" w:eastAsiaTheme="minorEastAsia" w:hAnsiTheme="minorHAnsi"/>
+              <w:noProof/>
+              <w:sz w:val="22"/>
+              <w:lang w:eastAsia="en-GB"/>
+            </w:rPr>
+          </w:pPr>
+          <w:hyperlink w:anchor="_Toc437459935" w:history="1">
+            <w:r>
+              <w:rPr>
+                <w:rStyle w:val="Hyperlink"/>
+                <w:noProof/>
+              </w:rPr>
+              <w:t>Flow Analysis</w:t>
+            </w:r>
+            <w:r>
+              <w:rPr>
+                <w:noProof/>
+                <w:webHidden/>
+              </w:rPr>
+              <w:tab/>
+            </w:r>
+            <w:r>
+              <w:rPr>
+                <w:noProof/>
+                <w:webHidden/>
+              </w:rPr>
+              <w:fldChar w:fldCharType="begin"/>
+            </w:r>
+            <w:r>
+              <w:rPr>
+                <w:noProof/>
+                <w:webHidden/>
+              </w:rPr>
+              <w:instrText xml:space="preserve"> PAGEREF _Toc437459935 \h </w:instrText>
+            </w:r>
+            <w:r>
+              <w:rPr>
+                <w:noProof/>
+                <w:webHidden/>
+              </w:rPr>
+            </w:r>
+            <w:r>
+              <w:rPr>
+                <w:noProof/>
+                <w:webHidden/>
+              </w:rPr>
+              <w:fldChar w:fldCharType="separate"/>
+            </w:r>
+            <w:r>
+              <w:rPr>
+                <w:noProof/>
+                <w:webHidden/>
+              </w:rPr>
+              <w:t>9</w:t>
+            </w:r>
+            <w:r>
+              <w:rPr>
+                <w:noProof/>
+                <w:webHidden/>
+              </w:rPr>
+              <w:fldChar w:fldCharType="end"/>
+            </w:r>
+          </w:hyperlink>
+        </w:p>
+        <w:p>
+          <w:pPr>
+            <w:pStyle w:val="TOC1"/>
+            <w:tabs>
+              <w:tab w:val="right" w:leader="dot" w:pos="9016"/>
+            </w:tabs>
+            <w:rPr>
+              <w:rFonts w:asciiTheme="minorHAnsi" w:eastAsiaTheme="minorEastAsia" w:hAnsiTheme="minorHAnsi"/>
+              <w:noProof/>
+              <w:sz w:val="22"/>
+              <w:lang w:eastAsia="en-GB"/>
+            </w:rPr>
+          </w:pPr>
+          <w:hyperlink w:anchor="_Toc437459936" w:history="1">
+            <w:r>
+              <w:rPr>
+                <w:rStyle w:val="Hyperlink"/>
+                <w:noProof/>
+              </w:rPr>
+              <w:t>GNR Analysis</w:t>
+            </w:r>
+            <w:r>
+              <w:rPr>
+                <w:noProof/>
+                <w:webHidden/>
+              </w:rPr>
+              <w:tab/>
+            </w:r>
+            <w:r>
+              <w:rPr>
+                <w:noProof/>
+                <w:webHidden/>
+              </w:rPr>
+              <w:fldChar w:fldCharType="begin"/>
+            </w:r>
+            <w:r>
+              <w:rPr>
+                <w:noProof/>
+                <w:webHidden/>
+              </w:rPr>
+              <w:instrText xml:space="preserve"> PAGEREF _Toc437459936 \h </w:instrText>
+            </w:r>
+            <w:r>
+              <w:rPr>
+                <w:noProof/>
+                <w:webHidden/>
+              </w:rPr>
+            </w:r>
+            <w:r>
+              <w:rPr>
+                <w:noProof/>
+                <w:webHidden/>
+              </w:rPr>
+              <w:fldChar w:fldCharType="separate"/>
+            </w:r>
+            <w:r>
+              <w:rPr>
+                <w:noProof/>
+                <w:webHidden/>
+              </w:rPr>
+              <w:t>9</w:t>
+            </w:r>
+            <w:r>
+              <w:rPr>
+                <w:noProof/>
+                <w:webHidden/>
+              </w:rPr>
+              <w:fldChar w:fldCharType="end"/>
+            </w:r>
+          </w:hyperlink>
+        </w:p>
+        <w:p>
+          <w:pPr>
+            <w:pStyle w:val="TOC1"/>
+            <w:tabs>
+              <w:tab w:val="right" w:leader="dot" w:pos="9016"/>
+            </w:tabs>
+            <w:rPr>
+              <w:rFonts w:asciiTheme="minorHAnsi" w:eastAsiaTheme="minorEastAsia" w:hAnsiTheme="minorHAnsi"/>
+              <w:noProof/>
+              <w:sz w:val="22"/>
+              <w:lang w:eastAsia="en-GB"/>
+            </w:rPr>
+          </w:pPr>
+          <w:hyperlink w:anchor="_Toc437459937" w:history="1">
+            <w:r>
+              <w:rPr>
+                <w:rStyle w:val="Hyperlink"/>
+                <w:noProof/>
+              </w:rPr>
+              <w:t>Anterior Commissure Angle Analysis</w:t>
+            </w:r>
+            <w:r>
+              <w:rPr>
+                <w:noProof/>
+                <w:webHidden/>
+              </w:rPr>
+              <w:tab/>
+            </w:r>
+            <w:r>
+              <w:rPr>
+                <w:noProof/>
+                <w:webHidden/>
+              </w:rPr>
+              <w:fldChar w:fldCharType="begin"/>
+            </w:r>
+            <w:r>
+              <w:rPr>
+                <w:noProof/>
+                <w:webHidden/>
+              </w:rPr>
+              <w:instrText xml:space="preserve"> PAGEREF _Toc437459937 \h </w:instrText>
+            </w:r>
+            <w:r>
+              <w:rPr>
+                <w:noProof/>
+                <w:webHidden/>
+              </w:rPr>
+            </w:r>
+            <w:r>
+              <w:rPr>
+                <w:noProof/>
+                <w:webHidden/>
+              </w:rPr>
+              <w:fldChar w:fldCharType="separate"/>
+            </w:r>
+            <w:r>
+              <w:rPr>
+                <w:noProof/>
+                <w:webHidden/>
+              </w:rPr>
+              <w:t>9</w:t>
+            </w:r>
+            <w:r>
+              <w:rPr>
+                <w:noProof/>
+                <w:webHidden/>
+              </w:rPr>
+              <w:fldChar w:fldCharType="end"/>
+            </w:r>
+          </w:hyperlink>
+        </w:p>
+        <w:p>
+          <w:pPr>
+            <w:pStyle w:val="TOC1"/>
+            <w:tabs>
+              <w:tab w:val="right" w:leader="dot" w:pos="9016"/>
+            </w:tabs>
+            <w:rPr>
+              <w:rFonts w:asciiTheme="minorHAnsi" w:eastAsiaTheme="minorEastAsia" w:hAnsiTheme="minorHAnsi"/>
+              <w:noProof/>
+              <w:sz w:val="22"/>
+              <w:lang w:eastAsia="en-GB"/>
+            </w:rPr>
+          </w:pPr>
+          <w:hyperlink w:anchor="_Toc437459938" w:history="1">
+            <w:r>
+              <w:rPr>
+                <w:rStyle w:val="Hyperlink"/>
+                <w:noProof/>
+              </w:rPr>
+              <w:t>Combined Data Analysis</w:t>
+            </w:r>
+            <w:r>
+              <w:rPr>
+                <w:noProof/>
+                <w:webHidden/>
+              </w:rPr>
+              <w:tab/>
+            </w:r>
+            <w:r>
+              <w:rPr>
+                <w:noProof/>
+                <w:webHidden/>
+              </w:rPr>
+              <w:fldChar w:fldCharType="begin"/>
+            </w:r>
+            <w:r>
+              <w:rPr>
+                <w:noProof/>
+                <w:webHidden/>
+              </w:rPr>
+              <w:instrText xml:space="preserve"> PAGEREF _Toc437459938 \h </w:instrText>
+            </w:r>
+            <w:r>
+              <w:rPr>
+                <w:noProof/>
+                <w:webHidden/>
+              </w:rPr>
+            </w:r>
+            <w:r>
+              <w:rPr>
+                <w:noProof/>
+                <w:webHidden/>
+              </w:rPr>
+              <w:fldChar w:fldCharType="separate"/>
+            </w:r>
+            <w:r>
+              <w:rPr>
+                <w:noProof/>
+                <w:webHidden/>
+              </w:rPr>
+              <w:t>9</w:t>
+            </w:r>
+            <w:r>
+              <w:rPr>
+                <w:noProof/>
+                <w:webHidden/>
+              </w:rPr>
+              <w:fldChar w:fldCharType="end"/>
+            </w:r>
+          </w:hyperlink>
+        </w:p>
+        <w:p>
+          <w:pPr>
+            <w:pStyle w:val="TOC1"/>
+            <w:tabs>
+              <w:tab w:val="right" w:leader="dot" w:pos="9016"/>
+            </w:tabs>
+            <w:rPr>
+              <w:rFonts w:asciiTheme="minorHAnsi" w:eastAsiaTheme="minorEastAsia" w:hAnsiTheme="minorHAnsi"/>
+              <w:noProof/>
+              <w:sz w:val="22"/>
+              <w:lang w:eastAsia="en-GB"/>
+            </w:rPr>
+          </w:pPr>
+          <w:hyperlink w:anchor="_Toc437459939" w:history="1">
+            <w:r>
+              <w:rPr>
+                <w:rStyle w:val="Hyperlink"/>
+                <w:noProof/>
+              </w:rPr>
+              <w:t>Discussion</w:t>
+            </w:r>
+            <w:r>
+              <w:rPr>
+                <w:noProof/>
+                <w:webHidden/>
+              </w:rPr>
+              <w:tab/>
+            </w:r>
+            <w:r>
+              <w:rPr>
+                <w:noProof/>
+                <w:webHidden/>
+              </w:rPr>
+              <w:fldChar w:fldCharType="begin"/>
+            </w:r>
+            <w:r>
+              <w:rPr>
+                <w:noProof/>
+                <w:webHidden/>
+              </w:rPr>
+              <w:instrText xml:space="preserve"> PAGEREF _Toc437459939 \h </w:instrText>
+            </w:r>
+            <w:r>
+              <w:rPr>
+                <w:noProof/>
+                <w:webHidden/>
+              </w:rPr>
+            </w:r>
+            <w:r>
+              <w:rPr>
+                <w:noProof/>
+                <w:webHidden/>
+              </w:rPr>
+              <w:fldChar w:fldCharType="separate"/>
+            </w:r>
+            <w:r>
+              <w:rPr>
+                <w:noProof/>
+                <w:webHidden/>
+              </w:rPr>
+              <w:t>9</w:t>
+            </w:r>
+            <w:r>
+              <w:rPr>
+                <w:noProof/>
+                <w:webHidden/>
+              </w:rPr>
+              <w:fldChar w:fldCharType="end"/>
+            </w:r>
+          </w:hyperlink>
+        </w:p>
+        <w:p>
+          <w:pPr>
+            <w:pStyle w:val="TOC1"/>
+            <w:tabs>
+              <w:tab w:val="right" w:leader="dot" w:pos="9016"/>
+            </w:tabs>
+            <w:rPr>
+              <w:rFonts w:asciiTheme="minorHAnsi" w:eastAsiaTheme="minorEastAsia" w:hAnsiTheme="minorHAnsi"/>
+              <w:noProof/>
+              <w:sz w:val="22"/>
+              <w:lang w:eastAsia="en-GB"/>
+            </w:rPr>
+          </w:pPr>
+          <w:hyperlink w:anchor="_Toc437459940" w:history="1">
+            <w:r>
+              <w:rPr>
+                <w:rStyle w:val="Hyperlink"/>
+                <w:noProof/>
+              </w:rPr>
+              <w:t>Conclusion</w:t>
+            </w:r>
+            <w:r>
+              <w:rPr>
+                <w:noProof/>
+                <w:webHidden/>
+              </w:rPr>
+              <w:tab/>
+            </w:r>
+            <w:r>
+              <w:rPr>
+                <w:noProof/>
+                <w:webHidden/>
+              </w:rPr>
+              <w:fldChar w:fldCharType="begin"/>
+            </w:r>
+            <w:r>
+              <w:rPr>
+                <w:noProof/>
+                <w:webHidden/>
+              </w:rPr>
+              <w:instrText xml:space="preserve"> PAGEREF _Toc437459940 \h </w:instrText>
+            </w:r>
+            <w:r>
+              <w:rPr>
+                <w:noProof/>
+                <w:webHidden/>
+              </w:rPr>
+            </w:r>
+            <w:r>
+              <w:rPr>
+                <w:noProof/>
+                <w:webHidden/>
+              </w:rPr>
+              <w:fldChar w:fldCharType="separate"/>
+            </w:r>
+            <w:r>
+              <w:rPr>
+                <w:noProof/>
+                <w:webHidden/>
+              </w:rPr>
+              <w:t>9</w:t>
+            </w:r>
+            <w:r>
+              <w:rPr>
+                <w:noProof/>
+                <w:webHidden/>
+              </w:rPr>
+              <w:fldChar w:fldCharType="end"/>
+            </w:r>
+          </w:hyperlink>
+        </w:p>
+        <w:p>
+          <w:pPr>
+            <w:pStyle w:val="TOC1"/>
+            <w:tabs>
+              <w:tab w:val="right" w:leader="dot" w:pos="9016"/>
+            </w:tabs>
+            <w:rPr>
+              <w:rFonts w:asciiTheme="minorHAnsi" w:eastAsiaTheme="minorEastAsia" w:hAnsiTheme="minorHAnsi"/>
+              <w:noProof/>
+              <w:sz w:val="22"/>
+              <w:lang w:eastAsia="en-GB"/>
+            </w:rPr>
+          </w:pPr>
+          <w:hyperlink w:anchor="_Toc437459941" w:history="1">
+            <w:r>
+              <w:rPr>
+                <w:rStyle w:val="Hyperlink"/>
+                <w:noProof/>
+              </w:rPr>
+              <w:t>References</w:t>
+            </w:r>
+            <w:r>
+              <w:rPr>
+                <w:noProof/>
+                <w:webHidden/>
+              </w:rPr>
+              <w:tab/>
+            </w:r>
+            <w:r>
+              <w:rPr>
+                <w:noProof/>
+                <w:webHidden/>
+              </w:rPr>
+              <w:fldChar w:fldCharType="begin"/>
+            </w:r>
+            <w:r>
+              <w:rPr>
+                <w:noProof/>
+                <w:webHidden/>
+              </w:rPr>
+              <w:instrText xml:space="preserve"> PAGEREF _Toc437459941 \h </w:instrText>
+            </w:r>
+            <w:r>
+              <w:rPr>
+                <w:noProof/>
+                <w:webHidden/>
+              </w:rPr>
+            </w:r>
+            <w:r>
+              <w:rPr>
+                <w:noProof/>
+                <w:webHidden/>
+              </w:rPr>
+              <w:fldChar w:fldCharType="separate"/>
+            </w:r>
+            <w:r>
+              <w:rPr>
+                <w:noProof/>
+                <w:webHidden/>
+              </w:rPr>
+              <w:t>9</w:t>
             </w:r>
             <w:r>
               <w:rPr>
@@ -1474,6 +2843,7 @@
             <w:fldChar w:fldCharType="end"/>
           </w:r>
         </w:p>
+        <w:bookmarkEnd w:id="3" w:displacedByCustomXml="next"/>
       </w:sdtContent>
     </w:sdt>
     <w:p/>
@@ -1483,62 +2853,322 @@
       </w:r>
     </w:p>
     <w:p>
+      <w:fldSimple w:instr=" TOC \h \z \c &quot;Figure&quot; ">
+        <w:r>
+          <w:rPr>
+            <w:b/>
+            <w:bCs/>
+            <w:noProof/>
+            <w:lang w:val="en-US"/>
+          </w:rPr>
+          <w:t>No table of figures entries found.</w:t>
+        </w:r>
+      </w:fldSimple>
+    </w:p>
+    <w:p>
+      <w:r>
+        <w:br w:type="page"/>
+      </w:r>
+    </w:p>
+    <w:p>
+      <w:fldSimple w:instr=" TOC \h \z \c &quot;Table&quot; ">
+        <w:r>
+          <w:rPr>
+            <w:b/>
+            <w:bCs/>
+            <w:noProof/>
+            <w:lang w:val="en-US"/>
+          </w:rPr>
+          <w:t>No table of figures entries found.</w:t>
+        </w:r>
+      </w:fldSimple>
+    </w:p>
+    <w:p/>
+    <w:p/>
+    <w:p>
+      <w:r>
+        <w:br w:type="page"/>
+      </w:r>
+    </w:p>
+    <w:p>
+      <w:pPr>
+        <w:pStyle w:val="Heading1"/>
+      </w:pPr>
+      <w:bookmarkStart w:id="4" w:name="_Toc437459922"/>
       <w:r>
         <w:lastRenderedPageBreak/>
-        <w:fldChar w:fldCharType="begin"/>
-      </w:r>
-      <w:r>
-        <w:instrText xml:space="preserve"> TOC \h \z \c "Figure" </w:instrText>
-      </w:r>
-      <w:r>
-        <w:fldChar w:fldCharType="separate"/>
-      </w:r>
-      <w:r>
+        <w:t>Section 1 – Sleep Apnoea</w:t>
+      </w:r>
+      <w:bookmarkEnd w:id="4"/>
+    </w:p>
+    <w:p>
+      <w:pPr>
+        <w:pStyle w:val="Heading1"/>
+      </w:pPr>
+      <w:bookmarkStart w:id="5" w:name="_Toc437459923"/>
+      <w:r>
+        <w:t>Introduction</w:t>
+      </w:r>
+      <w:bookmarkEnd w:id="5"/>
+      <w:r>
+        <w:t xml:space="preserve"> </w:t>
+      </w:r>
+    </w:p>
+    <w:p/>
+    <w:p>
+      <w:pPr>
+        <w:pStyle w:val="Heading1"/>
+      </w:pPr>
+      <w:bookmarkStart w:id="6" w:name="_Toc437459924"/>
+      <w:r>
+        <w:t xml:space="preserve">Intra Oral </w:t>
+      </w:r>
+      <w:r>
+        <w:t xml:space="preserve">Imaging - </w:t>
+      </w:r>
+      <w:r>
+        <w:t>Single Camera</w:t>
+      </w:r>
+      <w:bookmarkEnd w:id="6"/>
+      <w:r>
+        <w:t xml:space="preserve"> </w:t>
+      </w:r>
+    </w:p>
+    <w:p/>
+    <w:p>
+      <w:pPr>
+        <w:pStyle w:val="Heading1"/>
+      </w:pPr>
+      <w:bookmarkStart w:id="7" w:name="_Toc437459925"/>
+      <w:r>
+        <w:t xml:space="preserve">Intra Oral </w:t>
+      </w:r>
+      <w:r>
+        <w:t xml:space="preserve">Imaging - </w:t>
+      </w:r>
+      <w:r>
+        <w:t>Double Camera</w:t>
+      </w:r>
+      <w:bookmarkEnd w:id="7"/>
+    </w:p>
+    <w:p/>
+    <w:p>
+      <w:pPr>
+        <w:pStyle w:val="Heading1"/>
+      </w:pPr>
+      <w:bookmarkStart w:id="8" w:name="_Toc437459926"/>
+      <w:r>
+        <w:t>Intra Oral Imaging – Camera Holder Design</w:t>
+      </w:r>
+      <w:bookmarkEnd w:id="8"/>
+    </w:p>
+    <w:p/>
+    <w:p>
+      <w:pPr>
+        <w:pStyle w:val="Heading1"/>
+      </w:pPr>
+      <w:bookmarkStart w:id="9" w:name="_Toc437459927"/>
+      <w:r>
+        <w:t>Intra Oral Imaging – Experimentation</w:t>
+      </w:r>
+      <w:bookmarkEnd w:id="9"/>
+      <w:r>
+        <w:t xml:space="preserve"> </w:t>
+      </w:r>
+    </w:p>
+    <w:p/>
+    <w:p>
+      <w:pPr>
+        <w:pStyle w:val="Heading1"/>
+      </w:pPr>
+      <w:bookmarkStart w:id="10" w:name="_Toc437459928"/>
+      <w:r>
+        <w:t xml:space="preserve">Image Fusion – </w:t>
+      </w:r>
+      <w:r>
+        <w:t xml:space="preserve">Sleep </w:t>
+      </w:r>
+      <w:r>
+        <w:t>Studies Data</w:t>
+      </w:r>
+      <w:bookmarkEnd w:id="10"/>
+      <w:r>
+        <w:t xml:space="preserve"> </w:t>
+      </w:r>
+    </w:p>
+    <w:p>
+      <w:pPr>
+        <w:pStyle w:val="Heading1"/>
+      </w:pPr>
+      <w:bookmarkStart w:id="11" w:name="_Toc437459929"/>
+      <w:r>
+        <w:t>Discussion</w:t>
+      </w:r>
+      <w:bookmarkEnd w:id="11"/>
+      <w:r>
+        <w:t xml:space="preserve"> </w:t>
+      </w:r>
+    </w:p>
+    <w:p>
+      <w:pPr>
+        <w:pStyle w:val="Heading1"/>
+      </w:pPr>
+      <w:bookmarkStart w:id="12" w:name="_Toc437459930"/>
+      <w:r>
+        <w:t>Conclusion</w:t>
+      </w:r>
+      <w:bookmarkEnd w:id="12"/>
+      <w:r>
+        <w:t xml:space="preserve"> </w:t>
+      </w:r>
+    </w:p>
+    <w:p>
+      <w:pPr>
+        <w:pStyle w:val="Heading1"/>
+      </w:pPr>
+      <w:bookmarkStart w:id="13" w:name="_Toc437459931"/>
+      <w:r>
+        <w:t>References</w:t>
+      </w:r>
+      <w:bookmarkEnd w:id="13"/>
+    </w:p>
+    <w:p>
+      <w:pPr>
         <w:rPr>
+          <w:rFonts w:asciiTheme="majorHAnsi" w:eastAsiaTheme="majorEastAsia" w:hAnsiTheme="majorHAnsi" w:cstheme="majorBidi"/>
           <w:b/>
           <w:bCs/>
-          <w:noProof/>
-          <w:lang w:val="en-US"/>
+          <w:color w:val="365F91" w:themeColor="accent1" w:themeShade="BF"/>
+          <w:sz w:val="28"/>
+          <w:szCs w:val="28"/>
         </w:rPr>
-        <w:t>No table of figures entries found.</w:t>
-      </w:r>
-      <w:r>
-        <w:fldChar w:fldCharType="end"/>
-      </w:r>
-      <w:bookmarkStart w:id="4" w:name="_GoBack"/>
-      <w:bookmarkEnd w:id="4"/>
-    </w:p>
-    <w:p>
+      </w:pPr>
       <w:r>
         <w:br w:type="page"/>
       </w:r>
     </w:p>
     <w:p>
+      <w:pPr>
+        <w:pStyle w:val="Heading1"/>
+      </w:pPr>
+      <w:bookmarkStart w:id="14" w:name="_Toc437459932"/>
       <w:r>
         <w:lastRenderedPageBreak/>
-        <w:fldChar w:fldCharType="begin"/>
-      </w:r>
-      <w:r>
-        <w:instrText xml:space="preserve"> TOC \h \z \c "Table" </w:instrText>
-      </w:r>
-      <w:r>
-        <w:fldChar w:fldCharType="separate"/>
-      </w:r>
-      <w:r>
-        <w:rPr>
-          <w:b/>
-          <w:bCs/>
-          <w:noProof/>
-          <w:lang w:val="en-US"/>
-        </w:rPr>
-        <w:t>No table of figures entries found.</w:t>
-      </w:r>
-      <w:r>
-        <w:fldChar w:fldCharType="end"/>
-      </w:r>
-    </w:p>
-    <w:p/>
-    <w:p/>
+        <w:t>Section 2 – Laryngeal Analysis</w:t>
+      </w:r>
+      <w:bookmarkEnd w:id="14"/>
+      <w:r>
+        <w:t xml:space="preserve"> </w:t>
+      </w:r>
+    </w:p>
+    <w:p>
+      <w:pPr>
+        <w:pStyle w:val="Heading1"/>
+      </w:pPr>
+      <w:bookmarkStart w:id="15" w:name="_Toc437459933"/>
+      <w:r>
+        <w:t>Introduction</w:t>
+      </w:r>
+      <w:bookmarkEnd w:id="15"/>
+      <w:r>
+        <w:t xml:space="preserve"> </w:t>
+      </w:r>
+    </w:p>
+    <w:p>
+      <w:pPr>
+        <w:pStyle w:val="Heading1"/>
+      </w:pPr>
+      <w:bookmarkStart w:id="16" w:name="_Toc437459934"/>
+      <w:r>
+        <w:t>Image Fusion – Laryngeal Studies Data</w:t>
+      </w:r>
+      <w:bookmarkEnd w:id="16"/>
+    </w:p>
+    <w:p>
+      <w:pPr>
+        <w:pStyle w:val="Heading1"/>
+      </w:pPr>
+      <w:bookmarkStart w:id="17" w:name="_Toc437459935"/>
+      <w:r>
+        <w:t>Flow Analysis</w:t>
+      </w:r>
+      <w:bookmarkEnd w:id="17"/>
+    </w:p>
+    <w:p>
+      <w:pPr>
+        <w:pStyle w:val="Heading1"/>
+      </w:pPr>
+      <w:bookmarkStart w:id="18" w:name="_Toc437459936"/>
+      <w:r>
+        <w:t>GNR Analysis</w:t>
+      </w:r>
+      <w:bookmarkEnd w:id="18"/>
+      <w:r>
+        <w:t xml:space="preserve"> </w:t>
+      </w:r>
+    </w:p>
+    <w:p>
+      <w:pPr>
+        <w:pStyle w:val="Heading1"/>
+      </w:pPr>
+      <w:bookmarkStart w:id="19" w:name="_Toc437459937"/>
+      <w:r>
+        <w:t>Anterior Commissure Angle Analysis</w:t>
+      </w:r>
+      <w:bookmarkEnd w:id="19"/>
+      <w:r>
+        <w:t xml:space="preserve"> </w:t>
+      </w:r>
+    </w:p>
+    <w:p>
+      <w:pPr>
+        <w:pStyle w:val="Heading1"/>
+      </w:pPr>
+      <w:bookmarkStart w:id="20" w:name="_Toc437459938"/>
+      <w:r>
+        <w:t>Combined Data Analysis</w:t>
+      </w:r>
+      <w:bookmarkEnd w:id="20"/>
+      <w:r>
+        <w:t xml:space="preserve"> </w:t>
+      </w:r>
+    </w:p>
+    <w:p>
+      <w:pPr>
+        <w:pStyle w:val="Heading1"/>
+      </w:pPr>
+      <w:bookmarkStart w:id="21" w:name="_Toc437459939"/>
+      <w:r>
+        <w:t>Discussion</w:t>
+      </w:r>
+      <w:bookmarkEnd w:id="21"/>
+      <w:r>
+        <w:t xml:space="preserve"> </w:t>
+      </w:r>
+    </w:p>
+    <w:p>
+      <w:pPr>
+        <w:pStyle w:val="Heading1"/>
+      </w:pPr>
+      <w:bookmarkStart w:id="22" w:name="_Toc437459940"/>
+      <w:r>
+        <w:t>Conclusion</w:t>
+      </w:r>
+      <w:bookmarkEnd w:id="22"/>
+      <w:r>
+        <w:t xml:space="preserve"> </w:t>
+      </w:r>
+    </w:p>
+    <w:p>
+      <w:pPr>
+        <w:pStyle w:val="Heading1"/>
+      </w:pPr>
+      <w:bookmarkStart w:id="23" w:name="_Toc437459941"/>
+      <w:r>
+        <w:t>References</w:t>
+      </w:r>
+      <w:bookmarkEnd w:id="23"/>
+    </w:p>
     <w:sectPr>
       <w:footerReference w:type="default" r:id="rId9"/>
       <w:pgSz w:w="11906" w:h="16838"/>
@@ -1615,7 +3245,7 @@
           <w:rPr>
             <w:noProof/>
           </w:rPr>
-          <w:t>1</w:t>
+          <w:t>5</w:t>
         </w:r>
         <w:r>
           <w:rPr>
@@ -2584,40 +4214,7 @@
 </file>
 
 <file path=word/glossary/document.xml><?xml version="1.0" encoding="utf-8"?>
-<w:glossaryDocument xmlns:wpc="http://schemas.microsoft.com/office/word/2010/wordprocessingCanvas" xmlns:mc="http://schemas.openxmlformats.org/markup-compatibility/2006" xmlns:o="urn:schemas-microsoft-com:office:office" xmlns:r="http://schemas.openxmlformats.org/officeDocument/2006/relationships" xmlns:m="http://schemas.openxmlformats.org/officeDocument/2006/math" xmlns:v="urn:schemas-microsoft-com:vml" xmlns:wp14="http://schemas.microsoft.com/office/word/2010/wordprocessingDrawing" xmlns:wp="http://schemas.openxmlformats.org/drawingml/2006/wordprocessingDrawing" xmlns:w10="urn:schemas-microsoft-com:office:word" xmlns:w="http://schemas.openxmlformats.org/wordprocessingml/2006/main" xmlns:w14="http://schemas.microsoft.com/office/word/2010/wordml" xmlns:wpg="http://schemas.microsoft.com/office/word/2010/wordprocessingGroup" xmlns:wpi="http://schemas.microsoft.com/office/word/2010/wordprocessingInk" xmlns:wne="http://schemas.microsoft.com/office/word/2006/wordml" xmlns:wps="http://schemas.microsoft.com/office/word/2010/wordprocessingShape" mc:Ignorable="w14 wp14">
-  <w:docParts>
-    <w:docPart>
-      <w:docPartPr>
-        <w:name w:val="103D500306B84D979C7E03C5BD147090"/>
-        <w:category>
-          <w:name w:val="General"/>
-          <w:gallery w:val="placeholder"/>
-        </w:category>
-        <w:types>
-          <w:type w:val="bbPlcHdr"/>
-        </w:types>
-        <w:behaviors>
-          <w:behavior w:val="content"/>
-        </w:behaviors>
-        <w:guid w:val="{8E3E4BEB-8790-407E-94C7-4A306353F895}"/>
-      </w:docPartPr>
-      <w:docPartBody>
-        <w:p>
-          <w:pPr>
-            <w:pStyle w:val="103D500306B84D979C7E03C5BD147090"/>
-          </w:pPr>
-          <w:r>
-            <w:rPr>
-              <w:rFonts w:asciiTheme="majorHAnsi" w:eastAsiaTheme="majorEastAsia" w:hAnsiTheme="majorHAnsi" w:cstheme="majorBidi"/>
-              <w:caps/>
-            </w:rPr>
-            <w:t>[Type the company name]</w:t>
-          </w:r>
-        </w:p>
-      </w:docPartBody>
-    </w:docPart>
-  </w:docParts>
-</w:glossaryDocument>
+<w:glossaryDocument xmlns:wpc="http://schemas.microsoft.com/office/word/2010/wordprocessingCanvas" xmlns:mc="http://schemas.openxmlformats.org/markup-compatibility/2006" xmlns:o="urn:schemas-microsoft-com:office:office" xmlns:r="http://schemas.openxmlformats.org/officeDocument/2006/relationships" xmlns:m="http://schemas.openxmlformats.org/officeDocument/2006/math" xmlns:v="urn:schemas-microsoft-com:vml" xmlns:wp14="http://schemas.microsoft.com/office/word/2010/wordprocessingDrawing" xmlns:wp="http://schemas.openxmlformats.org/drawingml/2006/wordprocessingDrawing" xmlns:w10="urn:schemas-microsoft-com:office:word" xmlns:w="http://schemas.openxmlformats.org/wordprocessingml/2006/main" xmlns:w14="http://schemas.microsoft.com/office/word/2010/wordml" xmlns:wpg="http://schemas.microsoft.com/office/word/2010/wordprocessingGroup" xmlns:wpi="http://schemas.microsoft.com/office/word/2010/wordprocessingInk" xmlns:wne="http://schemas.microsoft.com/office/word/2006/wordml" xmlns:wps="http://schemas.microsoft.com/office/word/2010/wordprocessingShape" mc:Ignorable="w14 wp14"/>
 </file>
 
 <file path=word/glossary/fontTable.xml><?xml version="1.0" encoding="utf-8"?>
@@ -2679,6 +4276,7 @@
     <w:rsid w:val="006F0273"/>
     <w:rsid w:val="007973CB"/>
     <w:rsid w:val="009E5154"/>
+    <w:rsid w:val="00C37FA3"/>
   </w:rsids>
   <m:mathPr>
     <m:mathFont m:val="Cambria Math"/>
@@ -3452,7 +5050,7 @@
 </file>
 
 <file path=customXml/itemProps2.xml><?xml version="1.0" encoding="utf-8"?>
-<ds:datastoreItem xmlns:ds="http://schemas.openxmlformats.org/officeDocument/2006/customXml" ds:itemID="{AABF3000-47F9-4613-B620-4F8AAAA4D4C5}">
+<ds:datastoreItem xmlns:ds="http://schemas.openxmlformats.org/officeDocument/2006/customXml" ds:itemID="{08434648-2AD9-4362-AB9D-DE9B991CD10F}">
   <ds:schemaRefs>
     <ds:schemaRef ds:uri="http://schemas.openxmlformats.org/officeDocument/2006/bibliography"/>
   </ds:schemaRefs>
